--- a/docs/work_order.docx
+++ b/docs/work_order.docx
@@ -164,6 +164,7 @@
             </w:pPr>
             <w:r>
               <w:rPr/>
+              <w:t>Pashina T.</w:t>
             </w:r>
           </w:p>
         </w:tc>
@@ -525,10 +526,12 @@
               <w:spacing w:lineRule="auto" w:line="264" w:before="0" w:after="120"/>
               <w:rPr/>
             </w:pPr>
+            <w:bookmarkStart w:id="2" w:name="__DdeLink__622_2999782883"/>
             <w:r>
               <w:rPr/>
               <w:t>Pashina T.</w:t>
             </w:r>
+            <w:bookmarkEnd w:id="2"/>
           </w:p>
         </w:tc>
       </w:tr>
@@ -555,11 +558,7 @@
             </w:pPr>
             <w:r>
               <w:rPr/>
-              <w:t>2</w:t>
-            </w:r>
-            <w:r>
-              <w:rPr/>
-              <w:t>6.3.2019</w:t>
+              <w:t>26.3.2019</w:t>
             </w:r>
           </w:p>
         </w:tc>
@@ -925,16 +924,16 @@
           <w:lang w:val="en-US"/>
         </w:rPr>
       </w:pPr>
-      <w:bookmarkStart w:id="2" w:name="_Toc390699181"/>
       <w:bookmarkStart w:id="3" w:name="_Toc388449514"/>
+      <w:bookmarkStart w:id="4" w:name="_Toc390699181"/>
       <w:r>
         <w:rPr>
           <w:lang w:val="en-US"/>
         </w:rPr>
         <w:t>Work Objectives</w:t>
       </w:r>
-      <w:bookmarkEnd w:id="2"/>
       <w:bookmarkEnd w:id="3"/>
+      <w:bookmarkEnd w:id="4"/>
     </w:p>
     <w:tbl>
       <w:tblPr>
@@ -1123,14 +1122,14 @@
               </w:rPr>
               <w:t xml:space="preserve">Market </w:t>
             </w:r>
-            <w:bookmarkStart w:id="4" w:name="__DdeLink__1492_1951860307"/>
+            <w:bookmarkStart w:id="5" w:name="__DdeLink__1492_1951860307"/>
             <w:r>
               <w:rPr>
                 <w:i/>
               </w:rPr>
               <w:t>survey</w:t>
             </w:r>
-            <w:bookmarkEnd w:id="4"/>
+            <w:bookmarkEnd w:id="5"/>
             <w:r>
               <w:rPr>
                 <w:i/>
@@ -1458,16 +1457,16 @@
           <w:lang w:val="en-US"/>
         </w:rPr>
       </w:pPr>
-      <w:bookmarkStart w:id="5" w:name="_Toc390699182"/>
       <w:bookmarkStart w:id="6" w:name="_Toc388449515"/>
+      <w:bookmarkStart w:id="7" w:name="_Toc390699182"/>
       <w:r>
         <w:rPr>
           <w:lang w:val="en-US"/>
         </w:rPr>
         <w:t>Outcomes</w:t>
       </w:r>
-      <w:bookmarkEnd w:id="5"/>
       <w:bookmarkEnd w:id="6"/>
+      <w:bookmarkEnd w:id="7"/>
     </w:p>
     <w:tbl>
       <w:tblPr>
@@ -1935,15 +1934,32 @@
             <w:pPr>
               <w:pStyle w:val="TextCDB"/>
               <w:spacing w:before="0" w:after="120"/>
+              <w:rPr/>
+            </w:pPr>
+            <w:r>
               <w:rPr>
                 <w:lang w:val="en-US"/>
               </w:rPr>
+              <w:t>Programming language, hardware as well as framework list should be analysed and evaluated and most suitable options should be chosen</w:t>
+            </w:r>
+          </w:p>
+          <w:p>
+            <w:pPr>
+              <w:pStyle w:val="TextCDB"/>
+              <w:spacing w:before="0" w:after="120"/>
+              <w:rPr/>
             </w:pPr>
             <w:r>
               <w:rPr>
                 <w:lang w:val="en-US"/>
               </w:rPr>
-              <w:t>Programming language, hardware as well as framework list should be analysed and evaluated and most suitable options should be chosen</w:t>
+              <w:t>C</w:t>
+            </w:r>
+            <w:r>
+              <w:rPr>
+                <w:lang w:val="en-US"/>
+              </w:rPr>
+              <w:t>urrent stack(Python, pillow, graphics, numpy)</w:t>
             </w:r>
           </w:p>
         </w:tc>
@@ -2225,16 +2241,16 @@
         </w:numPr>
         <w:rPr/>
       </w:pPr>
-      <w:bookmarkStart w:id="7" w:name="_Toc390699183"/>
       <w:bookmarkStart w:id="8" w:name="_Toc388449516"/>
+      <w:bookmarkStart w:id="9" w:name="_Toc390699183"/>
       <w:r>
         <w:rPr>
           <w:lang w:val="en-US"/>
         </w:rPr>
         <w:t>Scope</w:t>
       </w:r>
-      <w:bookmarkEnd w:id="7"/>
       <w:bookmarkEnd w:id="8"/>
+      <w:bookmarkEnd w:id="9"/>
     </w:p>
     <w:p>
       <w:pPr>
@@ -2270,16 +2286,16 @@
           <w:lang w:val="en-US"/>
         </w:rPr>
       </w:pPr>
-      <w:bookmarkStart w:id="9" w:name="_Toc390699184"/>
       <w:bookmarkStart w:id="10" w:name="_Toc388449517"/>
+      <w:bookmarkStart w:id="11" w:name="_Toc390699184"/>
       <w:r>
         <w:rPr>
           <w:lang w:val="en-US"/>
         </w:rPr>
         <w:t>Pre-Requisites and Interdependencies</w:t>
       </w:r>
-      <w:bookmarkEnd w:id="9"/>
       <w:bookmarkEnd w:id="10"/>
+      <w:bookmarkEnd w:id="11"/>
     </w:p>
     <w:p>
       <w:pPr>
@@ -2352,10 +2368,10 @@
       </w:tblPr>
       <w:tblGrid>
         <w:gridCol w:w="817"/>
-        <w:gridCol w:w="2018"/>
+        <w:gridCol w:w="2017"/>
         <w:gridCol w:w="3225"/>
         <w:gridCol w:w="1310"/>
-        <w:gridCol w:w="1810"/>
+        <w:gridCol w:w="1811"/>
       </w:tblGrid>
       <w:tr>
         <w:trPr>
@@ -2388,7 +2404,7 @@
         </w:tc>
         <w:tc>
           <w:tcPr>
-            <w:tcW w:w="2018" w:type="dxa"/>
+            <w:tcW w:w="2017" w:type="dxa"/>
             <w:tcBorders>
               <w:top w:val="single" w:sz="4" w:space="0" w:color="000000"/>
               <w:left w:val="single" w:sz="4" w:space="0" w:color="000000"/>
@@ -2463,7 +2479,7 @@
         </w:tc>
         <w:tc>
           <w:tcPr>
-            <w:tcW w:w="1810" w:type="dxa"/>
+            <w:tcW w:w="1811" w:type="dxa"/>
             <w:tcBorders>
               <w:top w:val="single" w:sz="4" w:space="0" w:color="000000"/>
               <w:left w:val="single" w:sz="4" w:space="0" w:color="000000"/>
@@ -2518,7 +2534,7 @@
         </w:tc>
         <w:tc>
           <w:tcPr>
-            <w:tcW w:w="2018" w:type="dxa"/>
+            <w:tcW w:w="2017" w:type="dxa"/>
             <w:tcBorders>
               <w:top w:val="single" w:sz="4" w:space="0" w:color="000000"/>
               <w:left w:val="single" w:sz="4" w:space="0" w:color="000000"/>
@@ -2608,7 +2624,7 @@
         </w:tc>
         <w:tc>
           <w:tcPr>
-            <w:tcW w:w="1810" w:type="dxa"/>
+            <w:tcW w:w="1811" w:type="dxa"/>
             <w:tcBorders>
               <w:top w:val="single" w:sz="4" w:space="0" w:color="000000"/>
               <w:left w:val="single" w:sz="4" w:space="0" w:color="000000"/>
@@ -2664,7 +2680,7 @@
         </w:tc>
         <w:tc>
           <w:tcPr>
-            <w:tcW w:w="2018" w:type="dxa"/>
+            <w:tcW w:w="2017" w:type="dxa"/>
             <w:tcBorders>
               <w:top w:val="single" w:sz="4" w:space="0" w:color="000000"/>
               <w:left w:val="single" w:sz="4" w:space="0" w:color="000000"/>
@@ -2736,7 +2752,7 @@
         </w:tc>
         <w:tc>
           <w:tcPr>
-            <w:tcW w:w="1810" w:type="dxa"/>
+            <w:tcW w:w="1811" w:type="dxa"/>
             <w:tcBorders>
               <w:top w:val="single" w:sz="4" w:space="0" w:color="000000"/>
               <w:left w:val="single" w:sz="4" w:space="0" w:color="000000"/>
@@ -2780,16 +2796,16 @@
           <w:lang w:val="en-US"/>
         </w:rPr>
       </w:pPr>
-      <w:bookmarkStart w:id="11" w:name="_Toc390699185"/>
       <w:bookmarkStart w:id="12" w:name="_Toc388449518"/>
+      <w:bookmarkStart w:id="13" w:name="_Toc390699185"/>
       <w:r>
         <w:rPr>
           <w:lang w:val="en-US"/>
         </w:rPr>
         <w:t>Activities</w:t>
       </w:r>
-      <w:bookmarkEnd w:id="11"/>
       <w:bookmarkEnd w:id="12"/>
+      <w:bookmarkEnd w:id="13"/>
     </w:p>
     <w:tbl>
       <w:tblPr>
@@ -2818,10 +2834,10 @@
         <w:gridCol w:w="2551"/>
         <w:gridCol w:w="1558"/>
         <w:gridCol w:w="1"/>
-        <w:gridCol w:w="1133"/>
-        <w:gridCol w:w="1"/>
-        <w:gridCol w:w="1133"/>
-        <w:gridCol w:w="1"/>
+        <w:gridCol w:w="1132"/>
+        <w:gridCol w:w="2"/>
+        <w:gridCol w:w="1132"/>
+        <w:gridCol w:w="2"/>
         <w:gridCol w:w="708"/>
       </w:tblGrid>
       <w:tr>
@@ -2930,6 +2946,32 @@
         </w:tc>
         <w:tc>
           <w:tcPr>
+            <w:tcW w:w="1133" w:type="dxa"/>
+            <w:gridSpan w:val="2"/>
+            <w:tcBorders>
+              <w:top w:val="single" w:sz="4" w:space="0" w:color="000000"/>
+              <w:left w:val="single" w:sz="4" w:space="0" w:color="000000"/>
+              <w:bottom w:val="single" w:sz="4" w:space="0" w:color="000000"/>
+              <w:right w:val="single" w:sz="4" w:space="0" w:color="000000"/>
+              <w:insideH w:val="single" w:sz="4" w:space="0" w:color="000000"/>
+              <w:insideV w:val="single" w:sz="4" w:space="0" w:color="000000"/>
+            </w:tcBorders>
+            <w:shd w:color="auto" w:fill="D9D9D9" w:val="clear"/>
+          </w:tcPr>
+          <w:p>
+            <w:pPr>
+              <w:pStyle w:val="TextCDB"/>
+              <w:spacing w:lineRule="auto" w:line="264" w:before="0" w:after="120"/>
+              <w:rPr/>
+            </w:pPr>
+            <w:r>
+              <w:rPr/>
+              <w:t>Time Required (h)</w:t>
+            </w:r>
+          </w:p>
+        </w:tc>
+        <w:tc>
+          <w:tcPr>
             <w:tcW w:w="1134" w:type="dxa"/>
             <w:gridSpan w:val="2"/>
             <w:tcBorders>
@@ -2950,39 +2992,13 @@
             </w:pPr>
             <w:r>
               <w:rPr/>
-              <w:t>Time Required (h)</w:t>
-            </w:r>
-          </w:p>
-        </w:tc>
-        <w:tc>
-          <w:tcPr>
-            <w:tcW w:w="1134" w:type="dxa"/>
-            <w:gridSpan w:val="2"/>
-            <w:tcBorders>
-              <w:top w:val="single" w:sz="4" w:space="0" w:color="000000"/>
-              <w:left w:val="single" w:sz="4" w:space="0" w:color="000000"/>
-              <w:bottom w:val="single" w:sz="4" w:space="0" w:color="000000"/>
-              <w:right w:val="single" w:sz="4" w:space="0" w:color="000000"/>
-              <w:insideH w:val="single" w:sz="4" w:space="0" w:color="000000"/>
-              <w:insideV w:val="single" w:sz="4" w:space="0" w:color="000000"/>
-            </w:tcBorders>
-            <w:shd w:color="auto" w:fill="D9D9D9" w:val="clear"/>
-          </w:tcPr>
-          <w:p>
-            <w:pPr>
-              <w:pStyle w:val="TextCDB"/>
-              <w:spacing w:lineRule="auto" w:line="264" w:before="0" w:after="120"/>
-              <w:rPr/>
-            </w:pPr>
-            <w:r>
-              <w:rPr/>
               <w:t>Deadline</w:t>
             </w:r>
           </w:p>
         </w:tc>
         <w:tc>
           <w:tcPr>
-            <w:tcW w:w="709" w:type="dxa"/>
+            <w:tcW w:w="710" w:type="dxa"/>
             <w:gridSpan w:val="2"/>
             <w:tcBorders>
               <w:top w:val="single" w:sz="4" w:space="0" w:color="000000"/>
@@ -3131,6 +3147,37 @@
         </w:tc>
         <w:tc>
           <w:tcPr>
+            <w:tcW w:w="1133" w:type="dxa"/>
+            <w:gridSpan w:val="2"/>
+            <w:tcBorders>
+              <w:top w:val="single" w:sz="4" w:space="0" w:color="000000"/>
+              <w:left w:val="single" w:sz="4" w:space="0" w:color="000000"/>
+              <w:bottom w:val="single" w:sz="4" w:space="0" w:color="000000"/>
+              <w:right w:val="single" w:sz="4" w:space="0" w:color="000000"/>
+              <w:insideH w:val="single" w:sz="4" w:space="0" w:color="000000"/>
+              <w:insideV w:val="single" w:sz="4" w:space="0" w:color="000000"/>
+            </w:tcBorders>
+            <w:shd w:fill="auto" w:val="clear"/>
+          </w:tcPr>
+          <w:p>
+            <w:pPr>
+              <w:pStyle w:val="TextCDB"/>
+              <w:spacing w:before="0" w:after="120"/>
+              <w:rPr>
+                <w:color w:val="111111"/>
+              </w:rPr>
+            </w:pPr>
+            <w:r>
+              <w:rPr>
+                <w:i/>
+                <w:color w:val="111111"/>
+              </w:rPr>
+              <w:t>2</w:t>
+            </w:r>
+          </w:p>
+        </w:tc>
+        <w:tc>
+          <w:tcPr>
             <w:tcW w:w="1134" w:type="dxa"/>
             <w:gridSpan w:val="2"/>
             <w:tcBorders>
@@ -3146,7 +3193,7 @@
           <w:p>
             <w:pPr>
               <w:pStyle w:val="TextCDB"/>
-              <w:spacing w:before="0" w:after="120"/>
+              <w:spacing w:lineRule="auto" w:line="264" w:before="0" w:after="120"/>
               <w:rPr>
                 <w:color w:val="111111"/>
               </w:rPr>
@@ -3156,44 +3203,13 @@
                 <w:i/>
                 <w:color w:val="111111"/>
               </w:rPr>
-              <w:t>2</w:t>
-            </w:r>
-          </w:p>
-        </w:tc>
-        <w:tc>
-          <w:tcPr>
-            <w:tcW w:w="1134" w:type="dxa"/>
-            <w:gridSpan w:val="2"/>
-            <w:tcBorders>
-              <w:top w:val="single" w:sz="4" w:space="0" w:color="000000"/>
-              <w:left w:val="single" w:sz="4" w:space="0" w:color="000000"/>
-              <w:bottom w:val="single" w:sz="4" w:space="0" w:color="000000"/>
-              <w:right w:val="single" w:sz="4" w:space="0" w:color="000000"/>
-              <w:insideH w:val="single" w:sz="4" w:space="0" w:color="000000"/>
-              <w:insideV w:val="single" w:sz="4" w:space="0" w:color="000000"/>
-            </w:tcBorders>
-            <w:shd w:fill="auto" w:val="clear"/>
-          </w:tcPr>
-          <w:p>
-            <w:pPr>
-              <w:pStyle w:val="TextCDB"/>
-              <w:spacing w:lineRule="auto" w:line="264" w:before="0" w:after="120"/>
-              <w:rPr>
-                <w:color w:val="111111"/>
-              </w:rPr>
-            </w:pPr>
-            <w:r>
-              <w:rPr>
-                <w:i/>
-                <w:color w:val="111111"/>
-              </w:rPr>
               <w:t>15.3.2019</w:t>
             </w:r>
           </w:p>
         </w:tc>
         <w:tc>
           <w:tcPr>
-            <w:tcW w:w="709" w:type="dxa"/>
+            <w:tcW w:w="710" w:type="dxa"/>
             <w:gridSpan w:val="2"/>
             <w:tcBorders>
               <w:top w:val="single" w:sz="4" w:space="0" w:color="000000"/>
@@ -3357,6 +3373,39 @@
         </w:tc>
         <w:tc>
           <w:tcPr>
+            <w:tcW w:w="1133" w:type="dxa"/>
+            <w:gridSpan w:val="2"/>
+            <w:tcBorders>
+              <w:top w:val="single" w:sz="4" w:space="0" w:color="000000"/>
+              <w:left w:val="single" w:sz="4" w:space="0" w:color="000000"/>
+              <w:bottom w:val="single" w:sz="4" w:space="0" w:color="000000"/>
+              <w:right w:val="single" w:sz="4" w:space="0" w:color="000000"/>
+              <w:insideH w:val="single" w:sz="4" w:space="0" w:color="000000"/>
+              <w:insideV w:val="single" w:sz="4" w:space="0" w:color="000000"/>
+            </w:tcBorders>
+            <w:shd w:fill="auto" w:val="clear"/>
+          </w:tcPr>
+          <w:p>
+            <w:pPr>
+              <w:pStyle w:val="TextCDB"/>
+              <w:spacing w:lineRule="auto" w:line="264" w:before="0" w:after="120"/>
+              <w:rPr>
+                <w:i/>
+                <w:i/>
+                <w:color w:val="FF0000"/>
+              </w:rPr>
+            </w:pPr>
+            <w:r>
+              <w:rPr>
+                <w:i/>
+                <w:color w:val="111111"/>
+              </w:rPr>
+              <w:t>4</w:t>
+            </w:r>
+          </w:p>
+        </w:tc>
+        <w:tc>
+          <w:tcPr>
             <w:tcW w:w="1134" w:type="dxa"/>
             <w:gridSpan w:val="2"/>
             <w:tcBorders>
@@ -3374,54 +3423,21 @@
               <w:pStyle w:val="TextCDB"/>
               <w:spacing w:lineRule="auto" w:line="264" w:before="0" w:after="120"/>
               <w:rPr>
-                <w:i/>
-                <w:i/>
-                <w:color w:val="FF0000"/>
-              </w:rPr>
-            </w:pPr>
-            <w:r>
-              <w:rPr>
-                <w:i/>
                 <w:color w:val="111111"/>
               </w:rPr>
-              <w:t>4</w:t>
-            </w:r>
-          </w:p>
-        </w:tc>
-        <w:tc>
-          <w:tcPr>
-            <w:tcW w:w="1134" w:type="dxa"/>
-            <w:gridSpan w:val="2"/>
-            <w:tcBorders>
-              <w:top w:val="single" w:sz="4" w:space="0" w:color="000000"/>
-              <w:left w:val="single" w:sz="4" w:space="0" w:color="000000"/>
-              <w:bottom w:val="single" w:sz="4" w:space="0" w:color="000000"/>
-              <w:right w:val="single" w:sz="4" w:space="0" w:color="000000"/>
-              <w:insideH w:val="single" w:sz="4" w:space="0" w:color="000000"/>
-              <w:insideV w:val="single" w:sz="4" w:space="0" w:color="000000"/>
-            </w:tcBorders>
-            <w:shd w:fill="auto" w:val="clear"/>
-          </w:tcPr>
-          <w:p>
-            <w:pPr>
-              <w:pStyle w:val="TextCDB"/>
-              <w:spacing w:lineRule="auto" w:line="264" w:before="0" w:after="120"/>
-              <w:rPr>
+            </w:pPr>
+            <w:r>
+              <w:rPr>
+                <w:i/>
                 <w:color w:val="111111"/>
               </w:rPr>
-            </w:pPr>
-            <w:r>
-              <w:rPr>
-                <w:i/>
-                <w:color w:val="111111"/>
-              </w:rPr>
               <w:t>17.4.2019</w:t>
             </w:r>
           </w:p>
         </w:tc>
         <w:tc>
           <w:tcPr>
-            <w:tcW w:w="709" w:type="dxa"/>
+            <w:tcW w:w="710" w:type="dxa"/>
             <w:gridSpan w:val="2"/>
             <w:tcBorders>
               <w:top w:val="single" w:sz="4" w:space="0" w:color="000000"/>
@@ -3573,6 +3589,37 @@
         </w:tc>
         <w:tc>
           <w:tcPr>
+            <w:tcW w:w="1133" w:type="dxa"/>
+            <w:gridSpan w:val="2"/>
+            <w:tcBorders>
+              <w:top w:val="single" w:sz="4" w:space="0" w:color="000000"/>
+              <w:left w:val="single" w:sz="4" w:space="0" w:color="000000"/>
+              <w:bottom w:val="single" w:sz="4" w:space="0" w:color="000000"/>
+              <w:right w:val="single" w:sz="4" w:space="0" w:color="000000"/>
+              <w:insideH w:val="single" w:sz="4" w:space="0" w:color="000000"/>
+              <w:insideV w:val="single" w:sz="4" w:space="0" w:color="000000"/>
+            </w:tcBorders>
+            <w:shd w:fill="auto" w:val="clear"/>
+          </w:tcPr>
+          <w:p>
+            <w:pPr>
+              <w:pStyle w:val="TextCDB"/>
+              <w:spacing w:before="0" w:after="120"/>
+              <w:rPr>
+                <w:color w:val="111111"/>
+              </w:rPr>
+            </w:pPr>
+            <w:r>
+              <w:rPr>
+                <w:i/>
+                <w:color w:val="111111"/>
+              </w:rPr>
+              <w:t>2</w:t>
+            </w:r>
+          </w:p>
+        </w:tc>
+        <w:tc>
+          <w:tcPr>
             <w:tcW w:w="1134" w:type="dxa"/>
             <w:gridSpan w:val="2"/>
             <w:tcBorders>
@@ -3588,7 +3635,7 @@
           <w:p>
             <w:pPr>
               <w:pStyle w:val="TextCDB"/>
-              <w:spacing w:before="0" w:after="120"/>
+              <w:spacing w:lineRule="auto" w:line="264" w:before="0" w:after="120"/>
               <w:rPr>
                 <w:color w:val="111111"/>
               </w:rPr>
@@ -3598,44 +3645,13 @@
                 <w:i/>
                 <w:color w:val="111111"/>
               </w:rPr>
-              <w:t>2</w:t>
-            </w:r>
-          </w:p>
-        </w:tc>
-        <w:tc>
-          <w:tcPr>
-            <w:tcW w:w="1134" w:type="dxa"/>
-            <w:gridSpan w:val="2"/>
-            <w:tcBorders>
-              <w:top w:val="single" w:sz="4" w:space="0" w:color="000000"/>
-              <w:left w:val="single" w:sz="4" w:space="0" w:color="000000"/>
-              <w:bottom w:val="single" w:sz="4" w:space="0" w:color="000000"/>
-              <w:right w:val="single" w:sz="4" w:space="0" w:color="000000"/>
-              <w:insideH w:val="single" w:sz="4" w:space="0" w:color="000000"/>
-              <w:insideV w:val="single" w:sz="4" w:space="0" w:color="000000"/>
-            </w:tcBorders>
-            <w:shd w:fill="auto" w:val="clear"/>
-          </w:tcPr>
-          <w:p>
-            <w:pPr>
-              <w:pStyle w:val="TextCDB"/>
-              <w:spacing w:lineRule="auto" w:line="264" w:before="0" w:after="120"/>
-              <w:rPr>
-                <w:color w:val="111111"/>
-              </w:rPr>
-            </w:pPr>
-            <w:r>
-              <w:rPr>
-                <w:i/>
-                <w:color w:val="111111"/>
-              </w:rPr>
               <w:t>18.4.2019</w:t>
             </w:r>
           </w:p>
         </w:tc>
         <w:tc>
           <w:tcPr>
-            <w:tcW w:w="709" w:type="dxa"/>
+            <w:tcW w:w="710" w:type="dxa"/>
             <w:gridSpan w:val="2"/>
             <w:tcBorders>
               <w:top w:val="single" w:sz="4" w:space="0" w:color="000000"/>
@@ -3774,6 +3790,35 @@
         </w:tc>
         <w:tc>
           <w:tcPr>
+            <w:tcW w:w="1133" w:type="dxa"/>
+            <w:gridSpan w:val="2"/>
+            <w:tcBorders>
+              <w:top w:val="single" w:sz="4" w:space="0" w:color="000000"/>
+              <w:left w:val="single" w:sz="4" w:space="0" w:color="000000"/>
+              <w:bottom w:val="single" w:sz="4" w:space="0" w:color="000000"/>
+              <w:right w:val="single" w:sz="4" w:space="0" w:color="000000"/>
+              <w:insideH w:val="single" w:sz="4" w:space="0" w:color="000000"/>
+              <w:insideV w:val="single" w:sz="4" w:space="0" w:color="000000"/>
+            </w:tcBorders>
+            <w:shd w:fill="auto" w:val="clear"/>
+          </w:tcPr>
+          <w:p>
+            <w:pPr>
+              <w:pStyle w:val="TextCDB"/>
+              <w:spacing w:before="0" w:after="120"/>
+              <w:rPr>
+                <w:color w:val="111111"/>
+              </w:rPr>
+            </w:pPr>
+            <w:r>
+              <w:rPr>
+                <w:color w:val="111111"/>
+              </w:rPr>
+            </w:r>
+          </w:p>
+        </w:tc>
+        <w:tc>
+          <w:tcPr>
             <w:tcW w:w="1134" w:type="dxa"/>
             <w:gridSpan w:val="2"/>
             <w:tcBorders>
@@ -3803,36 +3848,7 @@
         </w:tc>
         <w:tc>
           <w:tcPr>
-            <w:tcW w:w="1134" w:type="dxa"/>
-            <w:gridSpan w:val="2"/>
-            <w:tcBorders>
-              <w:top w:val="single" w:sz="4" w:space="0" w:color="000000"/>
-              <w:left w:val="single" w:sz="4" w:space="0" w:color="000000"/>
-              <w:bottom w:val="single" w:sz="4" w:space="0" w:color="000000"/>
-              <w:right w:val="single" w:sz="4" w:space="0" w:color="000000"/>
-              <w:insideH w:val="single" w:sz="4" w:space="0" w:color="000000"/>
-              <w:insideV w:val="single" w:sz="4" w:space="0" w:color="000000"/>
-            </w:tcBorders>
-            <w:shd w:fill="auto" w:val="clear"/>
-          </w:tcPr>
-          <w:p>
-            <w:pPr>
-              <w:pStyle w:val="TextCDB"/>
-              <w:spacing w:before="0" w:after="120"/>
-              <w:rPr>
-                <w:color w:val="111111"/>
-              </w:rPr>
-            </w:pPr>
-            <w:r>
-              <w:rPr>
-                <w:color w:val="111111"/>
-              </w:rPr>
-            </w:r>
-          </w:p>
-        </w:tc>
-        <w:tc>
-          <w:tcPr>
-            <w:tcW w:w="709" w:type="dxa"/>
+            <w:tcW w:w="710" w:type="dxa"/>
             <w:gridSpan w:val="2"/>
             <w:tcBorders>
               <w:top w:val="single" w:sz="4" w:space="0" w:color="000000"/>
@@ -3968,6 +3984,35 @@
         </w:tc>
         <w:tc>
           <w:tcPr>
+            <w:tcW w:w="1133" w:type="dxa"/>
+            <w:gridSpan w:val="2"/>
+            <w:tcBorders>
+              <w:top w:val="single" w:sz="4" w:space="0" w:color="000000"/>
+              <w:left w:val="single" w:sz="4" w:space="0" w:color="000000"/>
+              <w:bottom w:val="single" w:sz="4" w:space="0" w:color="000000"/>
+              <w:right w:val="single" w:sz="4" w:space="0" w:color="000000"/>
+              <w:insideH w:val="single" w:sz="4" w:space="0" w:color="000000"/>
+              <w:insideV w:val="single" w:sz="4" w:space="0" w:color="000000"/>
+            </w:tcBorders>
+            <w:shd w:fill="auto" w:val="clear"/>
+          </w:tcPr>
+          <w:p>
+            <w:pPr>
+              <w:pStyle w:val="TextCDB"/>
+              <w:spacing w:before="0" w:after="120"/>
+              <w:rPr>
+                <w:color w:val="FF0000"/>
+              </w:rPr>
+            </w:pPr>
+            <w:r>
+              <w:rPr>
+                <w:color w:val="FF0000"/>
+              </w:rPr>
+            </w:r>
+          </w:p>
+        </w:tc>
+        <w:tc>
+          <w:tcPr>
             <w:tcW w:w="1134" w:type="dxa"/>
             <w:gridSpan w:val="2"/>
             <w:tcBorders>
@@ -3997,36 +4042,7 @@
         </w:tc>
         <w:tc>
           <w:tcPr>
-            <w:tcW w:w="1134" w:type="dxa"/>
-            <w:gridSpan w:val="2"/>
-            <w:tcBorders>
-              <w:top w:val="single" w:sz="4" w:space="0" w:color="000000"/>
-              <w:left w:val="single" w:sz="4" w:space="0" w:color="000000"/>
-              <w:bottom w:val="single" w:sz="4" w:space="0" w:color="000000"/>
-              <w:right w:val="single" w:sz="4" w:space="0" w:color="000000"/>
-              <w:insideH w:val="single" w:sz="4" w:space="0" w:color="000000"/>
-              <w:insideV w:val="single" w:sz="4" w:space="0" w:color="000000"/>
-            </w:tcBorders>
-            <w:shd w:fill="auto" w:val="clear"/>
-          </w:tcPr>
-          <w:p>
-            <w:pPr>
-              <w:pStyle w:val="TextCDB"/>
-              <w:spacing w:before="0" w:after="120"/>
-              <w:rPr>
-                <w:color w:val="FF0000"/>
-              </w:rPr>
-            </w:pPr>
-            <w:r>
-              <w:rPr>
-                <w:color w:val="FF0000"/>
-              </w:rPr>
-            </w:r>
-          </w:p>
-        </w:tc>
-        <w:tc>
-          <w:tcPr>
-            <w:tcW w:w="709" w:type="dxa"/>
+            <w:tcW w:w="710" w:type="dxa"/>
             <w:gridSpan w:val="2"/>
             <w:tcBorders>
               <w:top w:val="single" w:sz="4" w:space="0" w:color="000000"/>
@@ -4191,16 +4207,16 @@
           <w:lang w:val="en-US"/>
         </w:rPr>
       </w:pPr>
-      <w:bookmarkStart w:id="13" w:name="_Toc390699186"/>
       <w:bookmarkStart w:id="14" w:name="_Toc388449519"/>
+      <w:bookmarkStart w:id="15" w:name="_Toc390699186"/>
       <w:r>
         <w:rPr>
           <w:lang w:val="en-US"/>
         </w:rPr>
         <w:t>Work Assignments</w:t>
       </w:r>
-      <w:bookmarkEnd w:id="13"/>
       <w:bookmarkEnd w:id="14"/>
+      <w:bookmarkEnd w:id="15"/>
     </w:p>
     <w:p>
       <w:pPr>
@@ -4240,10 +4256,10 @@
       </w:tblPr>
       <w:tblGrid>
         <w:gridCol w:w="1412"/>
-        <w:gridCol w:w="1133"/>
+        <w:gridCol w:w="1132"/>
         <w:gridCol w:w="1134"/>
         <w:gridCol w:w="1134"/>
-        <w:gridCol w:w="851"/>
+        <w:gridCol w:w="852"/>
       </w:tblGrid>
       <w:tr>
         <w:trPr>
@@ -4277,7 +4293,7 @@
         </w:tc>
         <w:tc>
           <w:tcPr>
-            <w:tcW w:w="1133" w:type="dxa"/>
+            <w:tcW w:w="1132" w:type="dxa"/>
             <w:tcBorders>
               <w:top w:val="single" w:sz="4" w:space="0" w:color="000000"/>
               <w:left w:val="single" w:sz="4" w:space="0" w:color="000000"/>
@@ -4352,7 +4368,7 @@
         </w:tc>
         <w:tc>
           <w:tcPr>
-            <w:tcW w:w="851" w:type="dxa"/>
+            <w:tcW w:w="852" w:type="dxa"/>
             <w:tcBorders>
               <w:top w:val="single" w:sz="4" w:space="0" w:color="000000"/>
               <w:left w:val="single" w:sz="4" w:space="0" w:color="000000"/>
@@ -4412,7 +4428,7 @@
         </w:tc>
         <w:tc>
           <w:tcPr>
-            <w:tcW w:w="1133" w:type="dxa"/>
+            <w:tcW w:w="1132" w:type="dxa"/>
             <w:tcBorders>
               <w:top w:val="single" w:sz="4" w:space="0" w:color="000000"/>
               <w:left w:val="single" w:sz="4" w:space="0" w:color="000000"/>
@@ -4502,7 +4518,7 @@
         </w:tc>
         <w:tc>
           <w:tcPr>
-            <w:tcW w:w="851" w:type="dxa"/>
+            <w:tcW w:w="852" w:type="dxa"/>
             <w:tcBorders>
               <w:top w:val="single" w:sz="4" w:space="0" w:color="000000"/>
               <w:left w:val="single" w:sz="4" w:space="0" w:color="000000"/>
@@ -4567,7 +4583,7 @@
         </w:tc>
         <w:tc>
           <w:tcPr>
-            <w:tcW w:w="1133" w:type="dxa"/>
+            <w:tcW w:w="1132" w:type="dxa"/>
             <w:tcBorders>
               <w:top w:val="single" w:sz="4" w:space="0" w:color="000000"/>
               <w:left w:val="single" w:sz="4" w:space="0" w:color="000000"/>
@@ -4657,7 +4673,7 @@
         </w:tc>
         <w:tc>
           <w:tcPr>
-            <w:tcW w:w="851" w:type="dxa"/>
+            <w:tcW w:w="852" w:type="dxa"/>
             <w:tcBorders>
               <w:top w:val="single" w:sz="4" w:space="0" w:color="000000"/>
               <w:left w:val="single" w:sz="4" w:space="0" w:color="000000"/>
@@ -4722,7 +4738,7 @@
         </w:tc>
         <w:tc>
           <w:tcPr>
-            <w:tcW w:w="1133" w:type="dxa"/>
+            <w:tcW w:w="1132" w:type="dxa"/>
             <w:tcBorders>
               <w:top w:val="single" w:sz="4" w:space="0" w:color="000000"/>
               <w:left w:val="single" w:sz="4" w:space="0" w:color="000000"/>
@@ -4812,7 +4828,7 @@
         </w:tc>
         <w:tc>
           <w:tcPr>
-            <w:tcW w:w="851" w:type="dxa"/>
+            <w:tcW w:w="852" w:type="dxa"/>
             <w:tcBorders>
               <w:top w:val="single" w:sz="4" w:space="0" w:color="000000"/>
               <w:left w:val="single" w:sz="4" w:space="0" w:color="000000"/>
@@ -4877,7 +4893,7 @@
         </w:tc>
         <w:tc>
           <w:tcPr>
-            <w:tcW w:w="1133" w:type="dxa"/>
+            <w:tcW w:w="1132" w:type="dxa"/>
             <w:tcBorders>
               <w:top w:val="single" w:sz="4" w:space="0" w:color="000000"/>
               <w:left w:val="single" w:sz="4" w:space="0" w:color="000000"/>
@@ -4967,7 +4983,7 @@
         </w:tc>
         <w:tc>
           <w:tcPr>
-            <w:tcW w:w="851" w:type="dxa"/>
+            <w:tcW w:w="852" w:type="dxa"/>
             <w:tcBorders>
               <w:top w:val="single" w:sz="4" w:space="0" w:color="000000"/>
               <w:left w:val="single" w:sz="4" w:space="0" w:color="000000"/>
@@ -5032,7 +5048,7 @@
         </w:tc>
         <w:tc>
           <w:tcPr>
-            <w:tcW w:w="1133" w:type="dxa"/>
+            <w:tcW w:w="1132" w:type="dxa"/>
             <w:tcBorders>
               <w:top w:val="single" w:sz="4" w:space="0" w:color="000000"/>
               <w:left w:val="single" w:sz="4" w:space="0" w:color="000000"/>
@@ -5122,7 +5138,7 @@
         </w:tc>
         <w:tc>
           <w:tcPr>
-            <w:tcW w:w="851" w:type="dxa"/>
+            <w:tcW w:w="852" w:type="dxa"/>
             <w:tcBorders>
               <w:top w:val="single" w:sz="4" w:space="0" w:color="000000"/>
               <w:left w:val="single" w:sz="4" w:space="0" w:color="000000"/>
@@ -5206,16 +5222,16 @@
           <w:lang w:val="en-US"/>
         </w:rPr>
       </w:pPr>
-      <w:bookmarkStart w:id="15" w:name="_Toc390699187"/>
       <w:bookmarkStart w:id="16" w:name="_Toc388449520"/>
+      <w:bookmarkStart w:id="17" w:name="_Toc390699187"/>
       <w:r>
         <w:rPr>
           <w:lang w:val="en-US"/>
         </w:rPr>
         <w:t>Presentation of Outcomes</w:t>
       </w:r>
-      <w:bookmarkEnd w:id="15"/>
       <w:bookmarkEnd w:id="16"/>
+      <w:bookmarkEnd w:id="17"/>
       <w:r>
         <w:rPr>
           <w:lang w:val="en-US"/>
@@ -5378,7 +5394,7 @@
               <w:lang w:val="en-US"/>
             </w:rPr>
           </w:pPr>
-          <w:bookmarkStart w:id="17" w:name="tm_dateiname2"/>
+          <w:bookmarkStart w:id="18" w:name="tm_dateiname2"/>
           <w:r>
             <w:rPr/>
             <w:fldChar w:fldCharType="begin"/>
@@ -5399,7 +5415,7 @@
             <w:rPr/>
             <w:fldChar w:fldCharType="end"/>
           </w:r>
-          <w:bookmarkEnd w:id="17"/>
+          <w:bookmarkEnd w:id="18"/>
         </w:p>
       </w:tc>
       <w:tc>
@@ -5474,8 +5490,8 @@
               <w:lang w:val="en-US"/>
             </w:rPr>
           </w:pPr>
-          <w:bookmarkStart w:id="18" w:name="tm_pfad"/>
           <w:bookmarkStart w:id="19" w:name="tm_dateiname"/>
+          <w:bookmarkStart w:id="20" w:name="tm_pfad"/>
           <w:r>
             <w:drawing>
               <wp:anchor behindDoc="1" distT="0" distB="0" distL="133350" distR="123190" simplePos="0" locked="0" layoutInCell="1" allowOverlap="1" relativeHeight="2">
@@ -5543,8 +5559,8 @@
             <w:rPr/>
             <w:fldChar w:fldCharType="end"/>
           </w:r>
-          <w:bookmarkEnd w:id="18"/>
           <w:bookmarkEnd w:id="19"/>
+          <w:bookmarkEnd w:id="20"/>
           <w:r>
             <w:rPr>
               <w:lang w:val="en-US"/>
@@ -5574,9 +5590,9 @@
           <w:r>
             <w:rPr/>
           </w:r>
-          <w:bookmarkStart w:id="20" w:name="_Hlk112468646"/>
           <w:bookmarkStart w:id="21" w:name="_Hlk112468646"/>
-          <w:bookmarkEnd w:id="21"/>
+          <w:bookmarkStart w:id="22" w:name="_Hlk112468646"/>
+          <w:bookmarkEnd w:id="22"/>
         </w:p>
       </w:tc>
     </w:tr>
@@ -6176,15 +6192,12 @@
       <w:rPr>
         <w:rFonts w:ascii="Liberation Serif" w:hAnsi="Liberation Serif" w:eastAsia="NSimSun" w:cs="Arial"/>
         <w:kern w:val="2"/>
-        <w:sz w:val="24"/>
         <w:szCs w:val="24"/>
         <w:lang w:val="ru-RU" w:eastAsia="zh-CN" w:bidi="hi-IN"/>
       </w:rPr>
     </w:rPrDefault>
     <w:pPrDefault>
-      <w:pPr>
-        <w:widowControl/>
-      </w:pPr>
+      <w:pPr/>
     </w:pPrDefault>
   </w:docDefaults>
   <w:latentStyles w:defLockedState="0" w:defUIPriority="99" w:defSemiHidden="0" w:defUnhideWhenUsed="0" w:defQFormat="0" w:count="371">
@@ -6567,9 +6580,7 @@
     <w:pPr>
       <w:widowControl/>
       <w:suppressAutoHyphens w:val="false"/>
-      <w:kinsoku w:val="true"/>
-      <w:overflowPunct w:val="true"/>
-      <w:autoSpaceDE w:val="true"/>
+      <w:overflowPunct w:val="false"/>
       <w:bidi w:val="0"/>
       <w:spacing w:lineRule="atLeast" w:line="260"/>
       <w:jc w:val="left"/>
@@ -8612,6 +8623,176 @@
   </w:style>
   <w:style w:type="character" w:styleId="ListLabel177">
     <w:name w:val="ListLabel 177"/>
+    <w:qFormat/>
+    <w:rPr>
+      <w:b w:val="false"/>
+      <w:i w:val="false"/>
+      <w:sz w:val="22"/>
+      <w:szCs w:val="22"/>
+    </w:rPr>
+  </w:style>
+  <w:style w:type="character" w:styleId="ListLabel178">
+    <w:name w:val="ListLabel 178"/>
+    <w:qFormat/>
+    <w:rPr>
+      <w:b/>
+      <w:i w:val="false"/>
+      <w:sz w:val="32"/>
+      <w:szCs w:val="32"/>
+    </w:rPr>
+  </w:style>
+  <w:style w:type="character" w:styleId="ListLabel179">
+    <w:name w:val="ListLabel 179"/>
+    <w:qFormat/>
+    <w:rPr>
+      <w:b/>
+      <w:i w:val="false"/>
+      <w:sz w:val="28"/>
+      <w:szCs w:val="28"/>
+    </w:rPr>
+  </w:style>
+  <w:style w:type="character" w:styleId="ListLabel180">
+    <w:name w:val="ListLabel 180"/>
+    <w:qFormat/>
+    <w:rPr>
+      <w:b/>
+      <w:i w:val="false"/>
+      <w:sz w:val="24"/>
+      <w:szCs w:val="24"/>
+    </w:rPr>
+  </w:style>
+  <w:style w:type="character" w:styleId="ListLabel181">
+    <w:name w:val="ListLabel 181"/>
+    <w:qFormat/>
+    <w:rPr>
+      <w:b/>
+      <w:i w:val="false"/>
+      <w:sz w:val="22"/>
+      <w:szCs w:val="22"/>
+    </w:rPr>
+  </w:style>
+  <w:style w:type="character" w:styleId="ListLabel182">
+    <w:name w:val="ListLabel 182"/>
+    <w:qFormat/>
+    <w:rPr>
+      <w:b w:val="false"/>
+      <w:i w:val="false"/>
+      <w:sz w:val="22"/>
+      <w:szCs w:val="22"/>
+    </w:rPr>
+  </w:style>
+  <w:style w:type="character" w:styleId="ListLabel183">
+    <w:name w:val="ListLabel 183"/>
+    <w:qFormat/>
+    <w:rPr>
+      <w:b w:val="false"/>
+      <w:i w:val="false"/>
+      <w:sz w:val="22"/>
+      <w:szCs w:val="22"/>
+    </w:rPr>
+  </w:style>
+  <w:style w:type="character" w:styleId="ListLabel184">
+    <w:name w:val="ListLabel 184"/>
+    <w:qFormat/>
+    <w:rPr>
+      <w:b w:val="false"/>
+      <w:i w:val="false"/>
+      <w:sz w:val="22"/>
+      <w:szCs w:val="22"/>
+    </w:rPr>
+  </w:style>
+  <w:style w:type="character" w:styleId="ListLabel185">
+    <w:name w:val="ListLabel 185"/>
+    <w:qFormat/>
+    <w:rPr>
+      <w:b w:val="false"/>
+      <w:i w:val="false"/>
+      <w:sz w:val="22"/>
+      <w:szCs w:val="22"/>
+    </w:rPr>
+  </w:style>
+  <w:style w:type="character" w:styleId="ListLabel186">
+    <w:name w:val="ListLabel 186"/>
+    <w:qFormat/>
+    <w:rPr>
+      <w:b/>
+      <w:i w:val="false"/>
+      <w:sz w:val="32"/>
+      <w:szCs w:val="32"/>
+    </w:rPr>
+  </w:style>
+  <w:style w:type="character" w:styleId="ListLabel187">
+    <w:name w:val="ListLabel 187"/>
+    <w:qFormat/>
+    <w:rPr>
+      <w:b/>
+      <w:i w:val="false"/>
+      <w:sz w:val="28"/>
+      <w:szCs w:val="28"/>
+    </w:rPr>
+  </w:style>
+  <w:style w:type="character" w:styleId="ListLabel188">
+    <w:name w:val="ListLabel 188"/>
+    <w:qFormat/>
+    <w:rPr>
+      <w:b/>
+      <w:i w:val="false"/>
+      <w:sz w:val="24"/>
+      <w:szCs w:val="24"/>
+    </w:rPr>
+  </w:style>
+  <w:style w:type="character" w:styleId="ListLabel189">
+    <w:name w:val="ListLabel 189"/>
+    <w:qFormat/>
+    <w:rPr>
+      <w:b/>
+      <w:i w:val="false"/>
+      <w:sz w:val="22"/>
+      <w:szCs w:val="22"/>
+    </w:rPr>
+  </w:style>
+  <w:style w:type="character" w:styleId="ListLabel190">
+    <w:name w:val="ListLabel 190"/>
+    <w:qFormat/>
+    <w:rPr>
+      <w:b/>
+      <w:i w:val="false"/>
+      <w:sz w:val="22"/>
+      <w:szCs w:val="22"/>
+    </w:rPr>
+  </w:style>
+  <w:style w:type="character" w:styleId="ListLabel191">
+    <w:name w:val="ListLabel 191"/>
+    <w:qFormat/>
+    <w:rPr>
+      <w:b w:val="false"/>
+      <w:i w:val="false"/>
+      <w:sz w:val="22"/>
+      <w:szCs w:val="22"/>
+    </w:rPr>
+  </w:style>
+  <w:style w:type="character" w:styleId="ListLabel192">
+    <w:name w:val="ListLabel 192"/>
+    <w:qFormat/>
+    <w:rPr>
+      <w:b w:val="false"/>
+      <w:i w:val="false"/>
+      <w:sz w:val="22"/>
+      <w:szCs w:val="22"/>
+    </w:rPr>
+  </w:style>
+  <w:style w:type="character" w:styleId="ListLabel193">
+    <w:name w:val="ListLabel 193"/>
+    <w:qFormat/>
+    <w:rPr>
+      <w:b w:val="false"/>
+      <w:i w:val="false"/>
+      <w:sz w:val="22"/>
+      <w:szCs w:val="22"/>
+    </w:rPr>
+  </w:style>
+  <w:style w:type="character" w:styleId="ListLabel194">
+    <w:name w:val="ListLabel 194"/>
     <w:qFormat/>
     <w:rPr>
       <w:b w:val="false"/>
@@ -8723,9 +8904,7 @@
     <w:rsid w:val="00723223"/>
     <w:pPr>
       <w:widowControl/>
-      <w:kinsoku w:val="true"/>
-      <w:overflowPunct w:val="true"/>
-      <w:autoSpaceDE w:val="true"/>
+      <w:overflowPunct w:val="false"/>
       <w:bidi w:val="0"/>
       <w:jc w:val="left"/>
     </w:pPr>
@@ -8764,9 +8943,7 @@
     <w:rsid w:val="00723223"/>
     <w:pPr>
       <w:widowControl/>
-      <w:kinsoku w:val="true"/>
-      <w:overflowPunct w:val="true"/>
-      <w:autoSpaceDE w:val="true"/>
+      <w:overflowPunct w:val="false"/>
       <w:bidi w:val="0"/>
       <w:spacing w:lineRule="exact" w:line="160"/>
       <w:jc w:val="left"/>
@@ -9418,9 +9595,7 @@
     <w:rsid w:val="003b0963"/>
     <w:pPr>
       <w:widowControl/>
-      <w:kinsoku w:val="true"/>
-      <w:overflowPunct w:val="true"/>
-      <w:autoSpaceDE w:val="true"/>
+      <w:overflowPunct w:val="false"/>
       <w:bidi w:val="0"/>
       <w:spacing w:lineRule="exact" w:line="20" w:before="240" w:after="0"/>
       <w:jc w:val="left"/>
@@ -9441,9 +9616,7 @@
     <w:rsid w:val="003b0963"/>
     <w:pPr>
       <w:widowControl/>
-      <w:kinsoku w:val="true"/>
-      <w:overflowPunct w:val="false"/>
-      <w:autoSpaceDE w:val="true"/>
+      <w:overflowPunct w:val="true"/>
       <w:bidi w:val="0"/>
       <w:spacing w:lineRule="exact" w:line="20" w:before="360" w:after="0"/>
       <w:jc w:val="left"/>
@@ -9465,9 +9638,7 @@
     <w:rsid w:val="003b0963"/>
     <w:pPr>
       <w:widowControl/>
-      <w:kinsoku w:val="true"/>
-      <w:overflowPunct w:val="true"/>
-      <w:autoSpaceDE w:val="true"/>
+      <w:overflowPunct w:val="false"/>
       <w:bidi w:val="0"/>
       <w:spacing w:lineRule="exact" w:line="20" w:before="120" w:after="0"/>
       <w:jc w:val="left"/>

--- a/docs/work_order.docx
+++ b/docs/work_order.docx
@@ -924,8 +924,8 @@
           <w:lang w:val="en-US"/>
         </w:rPr>
       </w:pPr>
-      <w:bookmarkStart w:id="3" w:name="_Toc388449514"/>
-      <w:bookmarkStart w:id="4" w:name="_Toc390699181"/>
+      <w:bookmarkStart w:id="3" w:name="_Toc390699181"/>
+      <w:bookmarkStart w:id="4" w:name="_Toc388449514"/>
       <w:r>
         <w:rPr>
           <w:lang w:val="en-US"/>
@@ -1457,8 +1457,8 @@
           <w:lang w:val="en-US"/>
         </w:rPr>
       </w:pPr>
-      <w:bookmarkStart w:id="6" w:name="_Toc388449515"/>
-      <w:bookmarkStart w:id="7" w:name="_Toc390699182"/>
+      <w:bookmarkStart w:id="6" w:name="_Toc390699182"/>
+      <w:bookmarkStart w:id="7" w:name="_Toc388449515"/>
       <w:r>
         <w:rPr>
           <w:lang w:val="en-US"/>
@@ -1953,13 +1953,7 @@
               <w:rPr>
                 <w:lang w:val="en-US"/>
               </w:rPr>
-              <w:t>C</w:t>
-            </w:r>
-            <w:r>
-              <w:rPr>
-                <w:lang w:val="en-US"/>
-              </w:rPr>
-              <w:t>urrent stack(Python, pillow, graphics, numpy)</w:t>
+              <w:t>Current stack(Python, pillow, graphics, numpy)</w:t>
             </w:r>
           </w:p>
         </w:tc>
@@ -2241,8 +2235,8 @@
         </w:numPr>
         <w:rPr/>
       </w:pPr>
-      <w:bookmarkStart w:id="8" w:name="_Toc388449516"/>
-      <w:bookmarkStart w:id="9" w:name="_Toc390699183"/>
+      <w:bookmarkStart w:id="8" w:name="_Toc390699183"/>
+      <w:bookmarkStart w:id="9" w:name="_Toc388449516"/>
       <w:r>
         <w:rPr>
           <w:lang w:val="en-US"/>
@@ -2286,8 +2280,8 @@
           <w:lang w:val="en-US"/>
         </w:rPr>
       </w:pPr>
-      <w:bookmarkStart w:id="10" w:name="_Toc388449517"/>
-      <w:bookmarkStart w:id="11" w:name="_Toc390699184"/>
+      <w:bookmarkStart w:id="10" w:name="_Toc390699184"/>
+      <w:bookmarkStart w:id="11" w:name="_Toc388449517"/>
       <w:r>
         <w:rPr>
           <w:lang w:val="en-US"/>
@@ -2300,25 +2294,46 @@
     <w:p>
       <w:pPr>
         <w:pStyle w:val="TextCDB"/>
-        <w:rPr>
-          <w:b/>
-          <w:b/>
-        </w:rPr>
+        <w:rPr/>
       </w:pPr>
       <w:r>
         <w:rPr>
           <w:b/>
         </w:rPr>
-        <w:t>Pre-Requisites for Starting Work</w:t>
+        <w:t>Pre-</w:t>
+      </w:r>
+      <w:bookmarkStart w:id="12" w:name="__DdeLink__626_1821963219"/>
+      <w:r>
+        <w:rPr>
+          <w:b/>
+        </w:rPr>
+        <w:t>Requisites</w:t>
+      </w:r>
+      <w:bookmarkEnd w:id="12"/>
+      <w:r>
+        <w:rPr>
+          <w:b/>
+        </w:rPr>
+        <w:t xml:space="preserve"> for Starting Work</w:t>
       </w:r>
     </w:p>
     <w:p>
       <w:pPr>
         <w:pStyle w:val="TextCDB"/>
-        <w:rPr/>
+        <w:rPr>
+          <w:b w:val="false"/>
+          <w:b w:val="false"/>
+          <w:bCs w:val="false"/>
+          <w:lang w:val="en-US"/>
+        </w:rPr>
       </w:pPr>
       <w:r>
-        <w:rPr/>
+        <w:rPr>
+          <w:b w:val="false"/>
+          <w:bCs w:val="false"/>
+          <w:lang w:val="en-US"/>
+        </w:rPr>
+        <w:t>Few computers and sleepless nights</w:t>
       </w:r>
     </w:p>
     <w:p>
@@ -2368,10 +2383,10 @@
       </w:tblPr>
       <w:tblGrid>
         <w:gridCol w:w="817"/>
-        <w:gridCol w:w="2017"/>
+        <w:gridCol w:w="2016"/>
         <w:gridCol w:w="3225"/>
         <w:gridCol w:w="1310"/>
-        <w:gridCol w:w="1811"/>
+        <w:gridCol w:w="1812"/>
       </w:tblGrid>
       <w:tr>
         <w:trPr>
@@ -2404,7 +2419,7 @@
         </w:tc>
         <w:tc>
           <w:tcPr>
-            <w:tcW w:w="2017" w:type="dxa"/>
+            <w:tcW w:w="2016" w:type="dxa"/>
             <w:tcBorders>
               <w:top w:val="single" w:sz="4" w:space="0" w:color="000000"/>
               <w:left w:val="single" w:sz="4" w:space="0" w:color="000000"/>
@@ -2479,7 +2494,7 @@
         </w:tc>
         <w:tc>
           <w:tcPr>
-            <w:tcW w:w="1811" w:type="dxa"/>
+            <w:tcW w:w="1812" w:type="dxa"/>
             <w:tcBorders>
               <w:top w:val="single" w:sz="4" w:space="0" w:color="000000"/>
               <w:left w:val="single" w:sz="4" w:space="0" w:color="000000"/>
@@ -2534,7 +2549,7 @@
         </w:tc>
         <w:tc>
           <w:tcPr>
-            <w:tcW w:w="2017" w:type="dxa"/>
+            <w:tcW w:w="2016" w:type="dxa"/>
             <w:tcBorders>
               <w:top w:val="single" w:sz="4" w:space="0" w:color="000000"/>
               <w:left w:val="single" w:sz="4" w:space="0" w:color="000000"/>
@@ -2624,7 +2639,7 @@
         </w:tc>
         <w:tc>
           <w:tcPr>
-            <w:tcW w:w="1811" w:type="dxa"/>
+            <w:tcW w:w="1812" w:type="dxa"/>
             <w:tcBorders>
               <w:top w:val="single" w:sz="4" w:space="0" w:color="000000"/>
               <w:left w:val="single" w:sz="4" w:space="0" w:color="000000"/>
@@ -2680,7 +2695,7 @@
         </w:tc>
         <w:tc>
           <w:tcPr>
-            <w:tcW w:w="2017" w:type="dxa"/>
+            <w:tcW w:w="2016" w:type="dxa"/>
             <w:tcBorders>
               <w:top w:val="single" w:sz="4" w:space="0" w:color="000000"/>
               <w:left w:val="single" w:sz="4" w:space="0" w:color="000000"/>
@@ -2752,7 +2767,7 @@
         </w:tc>
         <w:tc>
           <w:tcPr>
-            <w:tcW w:w="1811" w:type="dxa"/>
+            <w:tcW w:w="1812" w:type="dxa"/>
             <w:tcBorders>
               <w:top w:val="single" w:sz="4" w:space="0" w:color="000000"/>
               <w:left w:val="single" w:sz="4" w:space="0" w:color="000000"/>
@@ -2796,16 +2811,16 @@
           <w:lang w:val="en-US"/>
         </w:rPr>
       </w:pPr>
-      <w:bookmarkStart w:id="12" w:name="_Toc388449518"/>
       <w:bookmarkStart w:id="13" w:name="_Toc390699185"/>
+      <w:bookmarkStart w:id="14" w:name="_Toc388449518"/>
       <w:r>
         <w:rPr>
           <w:lang w:val="en-US"/>
         </w:rPr>
         <w:t>Activities</w:t>
       </w:r>
-      <w:bookmarkEnd w:id="12"/>
       <w:bookmarkEnd w:id="13"/>
+      <w:bookmarkEnd w:id="14"/>
     </w:p>
     <w:tbl>
       <w:tblPr>
@@ -2833,12 +2848,11 @@
         <w:gridCol w:w="1276"/>
         <w:gridCol w:w="2551"/>
         <w:gridCol w:w="1558"/>
-        <w:gridCol w:w="1"/>
         <w:gridCol w:w="1132"/>
-        <w:gridCol w:w="2"/>
+        <w:gridCol w:w="3"/>
         <w:gridCol w:w="1132"/>
-        <w:gridCol w:w="2"/>
-        <w:gridCol w:w="708"/>
+        <w:gridCol w:w="3"/>
+        <w:gridCol w:w="707"/>
       </w:tblGrid>
       <w:tr>
         <w:trPr>
@@ -2946,8 +2960,7 @@
         </w:tc>
         <w:tc>
           <w:tcPr>
-            <w:tcW w:w="1133" w:type="dxa"/>
-            <w:gridSpan w:val="2"/>
+            <w:tcW w:w="1132" w:type="dxa"/>
             <w:tcBorders>
               <w:top w:val="single" w:sz="4" w:space="0" w:color="000000"/>
               <w:left w:val="single" w:sz="4" w:space="0" w:color="000000"/>
@@ -2972,7 +2985,7 @@
         </w:tc>
         <w:tc>
           <w:tcPr>
-            <w:tcW w:w="1134" w:type="dxa"/>
+            <w:tcW w:w="1135" w:type="dxa"/>
             <w:gridSpan w:val="2"/>
             <w:tcBorders>
               <w:top w:val="single" w:sz="4" w:space="0" w:color="000000"/>
@@ -3147,8 +3160,7 @@
         </w:tc>
         <w:tc>
           <w:tcPr>
-            <w:tcW w:w="1133" w:type="dxa"/>
-            <w:gridSpan w:val="2"/>
+            <w:tcW w:w="1132" w:type="dxa"/>
             <w:tcBorders>
               <w:top w:val="single" w:sz="4" w:space="0" w:color="000000"/>
               <w:left w:val="single" w:sz="4" w:space="0" w:color="000000"/>
@@ -3178,7 +3190,7 @@
         </w:tc>
         <w:tc>
           <w:tcPr>
-            <w:tcW w:w="1134" w:type="dxa"/>
+            <w:tcW w:w="1135" w:type="dxa"/>
             <w:gridSpan w:val="2"/>
             <w:tcBorders>
               <w:top w:val="single" w:sz="4" w:space="0" w:color="000000"/>
@@ -3373,8 +3385,7 @@
         </w:tc>
         <w:tc>
           <w:tcPr>
-            <w:tcW w:w="1133" w:type="dxa"/>
-            <w:gridSpan w:val="2"/>
+            <w:tcW w:w="1132" w:type="dxa"/>
             <w:tcBorders>
               <w:top w:val="single" w:sz="4" w:space="0" w:color="000000"/>
               <w:left w:val="single" w:sz="4" w:space="0" w:color="000000"/>
@@ -3406,7 +3417,7 @@
         </w:tc>
         <w:tc>
           <w:tcPr>
-            <w:tcW w:w="1134" w:type="dxa"/>
+            <w:tcW w:w="1135" w:type="dxa"/>
             <w:gridSpan w:val="2"/>
             <w:tcBorders>
               <w:top w:val="single" w:sz="4" w:space="0" w:color="000000"/>
@@ -3589,8 +3600,7 @@
         </w:tc>
         <w:tc>
           <w:tcPr>
-            <w:tcW w:w="1133" w:type="dxa"/>
-            <w:gridSpan w:val="2"/>
+            <w:tcW w:w="1132" w:type="dxa"/>
             <w:tcBorders>
               <w:top w:val="single" w:sz="4" w:space="0" w:color="000000"/>
               <w:left w:val="single" w:sz="4" w:space="0" w:color="000000"/>
@@ -3620,7 +3630,7 @@
         </w:tc>
         <w:tc>
           <w:tcPr>
-            <w:tcW w:w="1134" w:type="dxa"/>
+            <w:tcW w:w="1135" w:type="dxa"/>
             <w:gridSpan w:val="2"/>
             <w:tcBorders>
               <w:top w:val="single" w:sz="4" w:space="0" w:color="000000"/>
@@ -3790,8 +3800,7 @@
         </w:tc>
         <w:tc>
           <w:tcPr>
-            <w:tcW w:w="1133" w:type="dxa"/>
-            <w:gridSpan w:val="2"/>
+            <w:tcW w:w="1132" w:type="dxa"/>
             <w:tcBorders>
               <w:top w:val="single" w:sz="4" w:space="0" w:color="000000"/>
               <w:left w:val="single" w:sz="4" w:space="0" w:color="000000"/>
@@ -3819,7 +3828,7 @@
         </w:tc>
         <w:tc>
           <w:tcPr>
-            <w:tcW w:w="1134" w:type="dxa"/>
+            <w:tcW w:w="1135" w:type="dxa"/>
             <w:gridSpan w:val="2"/>
             <w:tcBorders>
               <w:top w:val="single" w:sz="4" w:space="0" w:color="000000"/>
@@ -3984,8 +3993,7 @@
         </w:tc>
         <w:tc>
           <w:tcPr>
-            <w:tcW w:w="1133" w:type="dxa"/>
-            <w:gridSpan w:val="2"/>
+            <w:tcW w:w="1132" w:type="dxa"/>
             <w:tcBorders>
               <w:top w:val="single" w:sz="4" w:space="0" w:color="000000"/>
               <w:left w:val="single" w:sz="4" w:space="0" w:color="000000"/>
@@ -4013,7 +4021,7 @@
         </w:tc>
         <w:tc>
           <w:tcPr>
-            <w:tcW w:w="1134" w:type="dxa"/>
+            <w:tcW w:w="1135" w:type="dxa"/>
             <w:gridSpan w:val="2"/>
             <w:tcBorders>
               <w:top w:val="single" w:sz="4" w:space="0" w:color="000000"/>
@@ -4076,8 +4084,8 @@
         <w:trPr/>
         <w:tc>
           <w:tcPr>
-            <w:tcW w:w="6203" w:type="dxa"/>
-            <w:gridSpan w:val="5"/>
+            <w:tcW w:w="6202" w:type="dxa"/>
+            <w:gridSpan w:val="4"/>
             <w:tcBorders>
               <w:top w:val="single" w:sz="4" w:space="0" w:color="000000"/>
               <w:left w:val="single" w:sz="4" w:space="0" w:color="000000"/>
@@ -4102,7 +4110,7 @@
         </w:tc>
         <w:tc>
           <w:tcPr>
-            <w:tcW w:w="1134" w:type="dxa"/>
+            <w:tcW w:w="1135" w:type="dxa"/>
             <w:gridSpan w:val="2"/>
             <w:tcBorders>
               <w:top w:val="single" w:sz="4" w:space="0" w:color="000000"/>
@@ -4128,7 +4136,7 @@
         </w:tc>
         <w:tc>
           <w:tcPr>
-            <w:tcW w:w="1134" w:type="dxa"/>
+            <w:tcW w:w="1135" w:type="dxa"/>
             <w:gridSpan w:val="2"/>
             <w:tcBorders>
               <w:top w:val="single" w:sz="4" w:space="0" w:color="000000"/>
@@ -4153,7 +4161,7 @@
         </w:tc>
         <w:tc>
           <w:tcPr>
-            <w:tcW w:w="708" w:type="dxa"/>
+            <w:tcW w:w="707" w:type="dxa"/>
             <w:tcBorders>
               <w:top w:val="single" w:sz="4" w:space="0" w:color="000000"/>
               <w:left w:val="single" w:sz="4" w:space="0" w:color="000000"/>
@@ -4207,16 +4215,16 @@
           <w:lang w:val="en-US"/>
         </w:rPr>
       </w:pPr>
-      <w:bookmarkStart w:id="14" w:name="_Toc388449519"/>
       <w:bookmarkStart w:id="15" w:name="_Toc390699186"/>
+      <w:bookmarkStart w:id="16" w:name="_Toc388449519"/>
       <w:r>
         <w:rPr>
           <w:lang w:val="en-US"/>
         </w:rPr>
         <w:t>Work Assignments</w:t>
       </w:r>
-      <w:bookmarkEnd w:id="14"/>
       <w:bookmarkEnd w:id="15"/>
+      <w:bookmarkEnd w:id="16"/>
     </w:p>
     <w:p>
       <w:pPr>
@@ -5199,7 +5207,7 @@
       </w:pPr>
       <w:r>
         <w:rPr/>
-        <w:t>Rooms, IT infrastructure, specific software, etc.</w:t>
+        <w:t>Nothing special at this very moment.</w:t>
       </w:r>
     </w:p>
     <w:p>
@@ -5218,55 +5226,24 @@
           <w:ilvl w:val="0"/>
           <w:numId w:val="2"/>
         </w:numPr>
-        <w:rPr>
-          <w:lang w:val="en-US"/>
-        </w:rPr>
+        <w:spacing w:before="120" w:after="120"/>
+        <w:rPr/>
       </w:pPr>
-      <w:bookmarkStart w:id="16" w:name="_Toc388449520"/>
       <w:bookmarkStart w:id="17" w:name="_Toc390699187"/>
+      <w:bookmarkStart w:id="18" w:name="_Toc388449520"/>
       <w:r>
         <w:rPr>
           <w:lang w:val="en-US"/>
         </w:rPr>
         <w:t>Presentation of Outcomes</w:t>
       </w:r>
-      <w:bookmarkEnd w:id="16"/>
       <w:bookmarkEnd w:id="17"/>
+      <w:bookmarkEnd w:id="18"/>
       <w:r>
         <w:rPr>
           <w:lang w:val="en-US"/>
         </w:rPr>
         <w:t xml:space="preserve"> </w:t>
-      </w:r>
-    </w:p>
-    <w:p>
-      <w:pPr>
-        <w:pStyle w:val="TextCDB"/>
-        <w:rPr/>
-      </w:pPr>
-      <w:r>
-        <w:rPr/>
-        <w:t>Documents: Chapter structure</w:t>
-      </w:r>
-    </w:p>
-    <w:p>
-      <w:pPr>
-        <w:pStyle w:val="TextCDB"/>
-        <w:rPr/>
-      </w:pPr>
-      <w:r>
-        <w:rPr/>
-      </w:r>
-    </w:p>
-    <w:p>
-      <w:pPr>
-        <w:pStyle w:val="TextCDB"/>
-        <w:spacing w:lineRule="auto" w:line="264" w:before="0" w:after="120"/>
-        <w:rPr/>
-      </w:pPr>
-      <w:r>
-        <w:rPr/>
-        <w:t>Other Outcomes: Textual description</w:t>
       </w:r>
     </w:p>
     <w:sectPr>
@@ -5394,7 +5371,7 @@
               <w:lang w:val="en-US"/>
             </w:rPr>
           </w:pPr>
-          <w:bookmarkStart w:id="18" w:name="tm_dateiname2"/>
+          <w:bookmarkStart w:id="19" w:name="tm_dateiname2"/>
           <w:r>
             <w:rPr/>
             <w:fldChar w:fldCharType="begin"/>
@@ -5415,7 +5392,7 @@
             <w:rPr/>
             <w:fldChar w:fldCharType="end"/>
           </w:r>
-          <w:bookmarkEnd w:id="18"/>
+          <w:bookmarkEnd w:id="19"/>
         </w:p>
       </w:tc>
       <w:tc>
@@ -5490,8 +5467,8 @@
               <w:lang w:val="en-US"/>
             </w:rPr>
           </w:pPr>
-          <w:bookmarkStart w:id="19" w:name="tm_dateiname"/>
           <w:bookmarkStart w:id="20" w:name="tm_pfad"/>
+          <w:bookmarkStart w:id="21" w:name="tm_dateiname"/>
           <w:r>
             <w:drawing>
               <wp:anchor behindDoc="1" distT="0" distB="0" distL="133350" distR="123190" simplePos="0" locked="0" layoutInCell="1" allowOverlap="1" relativeHeight="2">
@@ -5559,8 +5536,8 @@
             <w:rPr/>
             <w:fldChar w:fldCharType="end"/>
           </w:r>
-          <w:bookmarkEnd w:id="19"/>
           <w:bookmarkEnd w:id="20"/>
+          <w:bookmarkEnd w:id="21"/>
           <w:r>
             <w:rPr>
               <w:lang w:val="en-US"/>
@@ -5590,9 +5567,9 @@
           <w:r>
             <w:rPr/>
           </w:r>
-          <w:bookmarkStart w:id="21" w:name="_Hlk112468646"/>
           <w:bookmarkStart w:id="22" w:name="_Hlk112468646"/>
-          <w:bookmarkEnd w:id="22"/>
+          <w:bookmarkStart w:id="23" w:name="_Hlk112468646"/>
+          <w:bookmarkEnd w:id="23"/>
         </w:p>
       </w:tc>
     </w:tr>
@@ -6580,7 +6557,7 @@
     <w:pPr>
       <w:widowControl/>
       <w:suppressAutoHyphens w:val="false"/>
-      <w:overflowPunct w:val="false"/>
+      <w:overflowPunct w:val="true"/>
       <w:bidi w:val="0"/>
       <w:spacing w:lineRule="atLeast" w:line="260"/>
       <w:jc w:val="left"/>
@@ -8793,6 +8770,176 @@
   </w:style>
   <w:style w:type="character" w:styleId="ListLabel194">
     <w:name w:val="ListLabel 194"/>
+    <w:qFormat/>
+    <w:rPr>
+      <w:b w:val="false"/>
+      <w:i w:val="false"/>
+      <w:sz w:val="22"/>
+      <w:szCs w:val="22"/>
+    </w:rPr>
+  </w:style>
+  <w:style w:type="character" w:styleId="ListLabel195">
+    <w:name w:val="ListLabel 195"/>
+    <w:qFormat/>
+    <w:rPr>
+      <w:b/>
+      <w:i w:val="false"/>
+      <w:sz w:val="32"/>
+      <w:szCs w:val="32"/>
+    </w:rPr>
+  </w:style>
+  <w:style w:type="character" w:styleId="ListLabel196">
+    <w:name w:val="ListLabel 196"/>
+    <w:qFormat/>
+    <w:rPr>
+      <w:b/>
+      <w:i w:val="false"/>
+      <w:sz w:val="28"/>
+      <w:szCs w:val="28"/>
+    </w:rPr>
+  </w:style>
+  <w:style w:type="character" w:styleId="ListLabel197">
+    <w:name w:val="ListLabel 197"/>
+    <w:qFormat/>
+    <w:rPr>
+      <w:b/>
+      <w:i w:val="false"/>
+      <w:sz w:val="24"/>
+      <w:szCs w:val="24"/>
+    </w:rPr>
+  </w:style>
+  <w:style w:type="character" w:styleId="ListLabel198">
+    <w:name w:val="ListLabel 198"/>
+    <w:qFormat/>
+    <w:rPr>
+      <w:b/>
+      <w:i w:val="false"/>
+      <w:sz w:val="22"/>
+      <w:szCs w:val="22"/>
+    </w:rPr>
+  </w:style>
+  <w:style w:type="character" w:styleId="ListLabel199">
+    <w:name w:val="ListLabel 199"/>
+    <w:qFormat/>
+    <w:rPr>
+      <w:b w:val="false"/>
+      <w:i w:val="false"/>
+      <w:sz w:val="22"/>
+      <w:szCs w:val="22"/>
+    </w:rPr>
+  </w:style>
+  <w:style w:type="character" w:styleId="ListLabel200">
+    <w:name w:val="ListLabel 200"/>
+    <w:qFormat/>
+    <w:rPr>
+      <w:b w:val="false"/>
+      <w:i w:val="false"/>
+      <w:sz w:val="22"/>
+      <w:szCs w:val="22"/>
+    </w:rPr>
+  </w:style>
+  <w:style w:type="character" w:styleId="ListLabel201">
+    <w:name w:val="ListLabel 201"/>
+    <w:qFormat/>
+    <w:rPr>
+      <w:b w:val="false"/>
+      <w:i w:val="false"/>
+      <w:sz w:val="22"/>
+      <w:szCs w:val="22"/>
+    </w:rPr>
+  </w:style>
+  <w:style w:type="character" w:styleId="ListLabel202">
+    <w:name w:val="ListLabel 202"/>
+    <w:qFormat/>
+    <w:rPr>
+      <w:b w:val="false"/>
+      <w:i w:val="false"/>
+      <w:sz w:val="22"/>
+      <w:szCs w:val="22"/>
+    </w:rPr>
+  </w:style>
+  <w:style w:type="character" w:styleId="ListLabel203">
+    <w:name w:val="ListLabel 203"/>
+    <w:qFormat/>
+    <w:rPr>
+      <w:b/>
+      <w:i w:val="false"/>
+      <w:sz w:val="32"/>
+      <w:szCs w:val="32"/>
+    </w:rPr>
+  </w:style>
+  <w:style w:type="character" w:styleId="ListLabel204">
+    <w:name w:val="ListLabel 204"/>
+    <w:qFormat/>
+    <w:rPr>
+      <w:b/>
+      <w:i w:val="false"/>
+      <w:sz w:val="28"/>
+      <w:szCs w:val="28"/>
+    </w:rPr>
+  </w:style>
+  <w:style w:type="character" w:styleId="ListLabel205">
+    <w:name w:val="ListLabel 205"/>
+    <w:qFormat/>
+    <w:rPr>
+      <w:b/>
+      <w:i w:val="false"/>
+      <w:sz w:val="24"/>
+      <w:szCs w:val="24"/>
+    </w:rPr>
+  </w:style>
+  <w:style w:type="character" w:styleId="ListLabel206">
+    <w:name w:val="ListLabel 206"/>
+    <w:qFormat/>
+    <w:rPr>
+      <w:b/>
+      <w:i w:val="false"/>
+      <w:sz w:val="22"/>
+      <w:szCs w:val="22"/>
+    </w:rPr>
+  </w:style>
+  <w:style w:type="character" w:styleId="ListLabel207">
+    <w:name w:val="ListLabel 207"/>
+    <w:qFormat/>
+    <w:rPr>
+      <w:b/>
+      <w:i w:val="false"/>
+      <w:sz w:val="22"/>
+      <w:szCs w:val="22"/>
+    </w:rPr>
+  </w:style>
+  <w:style w:type="character" w:styleId="ListLabel208">
+    <w:name w:val="ListLabel 208"/>
+    <w:qFormat/>
+    <w:rPr>
+      <w:b w:val="false"/>
+      <w:i w:val="false"/>
+      <w:sz w:val="22"/>
+      <w:szCs w:val="22"/>
+    </w:rPr>
+  </w:style>
+  <w:style w:type="character" w:styleId="ListLabel209">
+    <w:name w:val="ListLabel 209"/>
+    <w:qFormat/>
+    <w:rPr>
+      <w:b w:val="false"/>
+      <w:i w:val="false"/>
+      <w:sz w:val="22"/>
+      <w:szCs w:val="22"/>
+    </w:rPr>
+  </w:style>
+  <w:style w:type="character" w:styleId="ListLabel210">
+    <w:name w:val="ListLabel 210"/>
+    <w:qFormat/>
+    <w:rPr>
+      <w:b w:val="false"/>
+      <w:i w:val="false"/>
+      <w:sz w:val="22"/>
+      <w:szCs w:val="22"/>
+    </w:rPr>
+  </w:style>
+  <w:style w:type="character" w:styleId="ListLabel211">
+    <w:name w:val="ListLabel 211"/>
     <w:qFormat/>
     <w:rPr>
       <w:b w:val="false"/>
@@ -8904,7 +9051,7 @@
     <w:rsid w:val="00723223"/>
     <w:pPr>
       <w:widowControl/>
-      <w:overflowPunct w:val="false"/>
+      <w:overflowPunct w:val="true"/>
       <w:bidi w:val="0"/>
       <w:jc w:val="left"/>
     </w:pPr>
@@ -8943,7 +9090,7 @@
     <w:rsid w:val="00723223"/>
     <w:pPr>
       <w:widowControl/>
-      <w:overflowPunct w:val="false"/>
+      <w:overflowPunct w:val="true"/>
       <w:bidi w:val="0"/>
       <w:spacing w:lineRule="exact" w:line="160"/>
       <w:jc w:val="left"/>
@@ -9595,7 +9742,7 @@
     <w:rsid w:val="003b0963"/>
     <w:pPr>
       <w:widowControl/>
-      <w:overflowPunct w:val="false"/>
+      <w:overflowPunct w:val="true"/>
       <w:bidi w:val="0"/>
       <w:spacing w:lineRule="exact" w:line="20" w:before="240" w:after="0"/>
       <w:jc w:val="left"/>
@@ -9616,7 +9763,7 @@
     <w:rsid w:val="003b0963"/>
     <w:pPr>
       <w:widowControl/>
-      <w:overflowPunct w:val="true"/>
+      <w:overflowPunct w:val="false"/>
       <w:bidi w:val="0"/>
       <w:spacing w:lineRule="exact" w:line="20" w:before="360" w:after="0"/>
       <w:jc w:val="left"/>
@@ -9638,7 +9785,7 @@
     <w:rsid w:val="003b0963"/>
     <w:pPr>
       <w:widowControl/>
-      <w:overflowPunct w:val="false"/>
+      <w:overflowPunct w:val="true"/>
       <w:bidi w:val="0"/>
       <w:spacing w:lineRule="exact" w:line="20" w:before="120" w:after="0"/>
       <w:jc w:val="left"/>
